--- a/docs/Software Requirements.docx
+++ b/docs/Software Requirements.docx
@@ -1,6 +1,6 @@
 
 <file path=word/document.xml><?xml version="1.0" encoding="utf-8"?>
-<w:document xmlns:wpc="http://schemas.microsoft.com/office/word/2010/wordprocessingCanvas" xmlns:cx="http://schemas.microsoft.com/office/drawing/2014/chartex" xmlns:cx1="http://schemas.microsoft.com/office/drawing/2015/9/8/chartex" xmlns:cx2="http://schemas.microsoft.com/office/drawing/2015/10/21/chartex" xmlns:cx3="http://schemas.microsoft.com/office/drawing/2016/5/9/chartex" xmlns:cx4="http://schemas.microsoft.com/office/drawing/2016/5/10/chartex" xmlns:cx5="http://schemas.microsoft.com/office/drawing/2016/5/11/chartex" xmlns:cx6="http://schemas.microsoft.com/office/drawing/2016/5/12/chartex" xmlns:cx7="http://schemas.microsoft.com/office/drawing/2016/5/13/chartex" xmlns:cx8="http://schemas.microsoft.com/office/drawing/2016/5/14/chartex" xmlns:mc="http://schemas.openxmlformats.org/markup-compatibility/2006" xmlns:aink="http://schemas.microsoft.com/office/drawing/2016/ink" xmlns:am3d="http://schemas.microsoft.com/office/drawing/2017/model3d" xmlns:o="urn:schemas-microsoft-com:office:office" xmlns:r="http://schemas.openxmlformats.org/officeDocument/2006/relationships" xmlns:m="http://schemas.openxmlformats.org/officeDocument/2006/math" xmlns:v="urn:schemas-microsoft-com:vml" xmlns:wp14="http://schemas.microsoft.com/office/word/2010/wordprocessingDrawing" xmlns:wp="http://schemas.openxmlformats.org/drawingml/2006/wordprocessingDrawing" xmlns:w10="urn:schemas-microsoft-com:office:word" xmlns:w="http://schemas.openxmlformats.org/wordprocessingml/2006/main" xmlns:w14="http://schemas.microsoft.com/office/word/2010/wordml" xmlns:w15="http://schemas.microsoft.com/office/word/2012/wordml" xmlns:w16cex="http://schemas.microsoft.com/office/word/2018/wordml/cex" xmlns:w16cid="http://schemas.microsoft.com/office/word/2016/wordml/cid" xmlns:w16="http://schemas.microsoft.com/office/word/2018/wordml" xmlns:w16se="http://schemas.microsoft.com/office/word/2015/wordml/symex" xmlns:wpg="http://schemas.microsoft.com/office/word/2010/wordprocessingGroup" xmlns:wpi="http://schemas.microsoft.com/office/word/2010/wordprocessingInk" xmlns:wne="http://schemas.microsoft.com/office/word/2006/wordml" xmlns:wps="http://schemas.microsoft.com/office/word/2010/wordprocessingShape" mc:Ignorable="w14 w15 w16se w16cid w16 w16cex wp14">
+<w:document xmlns:wpc="http://schemas.microsoft.com/office/word/2010/wordprocessingCanvas" xmlns:cx="http://schemas.microsoft.com/office/drawing/2014/chartex" xmlns:cx1="http://schemas.microsoft.com/office/drawing/2015/9/8/chartex" xmlns:cx2="http://schemas.microsoft.com/office/drawing/2015/10/21/chartex" xmlns:cx3="http://schemas.microsoft.com/office/drawing/2016/5/9/chartex" xmlns:cx4="http://schemas.microsoft.com/office/drawing/2016/5/10/chartex" xmlns:cx5="http://schemas.microsoft.com/office/drawing/2016/5/11/chartex" xmlns:cx6="http://schemas.microsoft.com/office/drawing/2016/5/12/chartex" xmlns:cx7="http://schemas.microsoft.com/office/drawing/2016/5/13/chartex" xmlns:cx8="http://schemas.microsoft.com/office/drawing/2016/5/14/chartex" xmlns:mc="http://schemas.openxmlformats.org/markup-compatibility/2006" xmlns:aink="http://schemas.microsoft.com/office/drawing/2016/ink" xmlns:am3d="http://schemas.microsoft.com/office/drawing/2017/model3d" xmlns:o="urn:schemas-microsoft-com:office:office" xmlns:r="http://schemas.openxmlformats.org/officeDocument/2006/relationships" xmlns:m="http://schemas.openxmlformats.org/officeDocument/2006/math" xmlns:v="urn:schemas-microsoft-com:vml" xmlns:wp14="http://schemas.microsoft.com/office/word/2010/wordprocessingDrawing" xmlns:wp="http://schemas.openxmlformats.org/drawingml/2006/wordprocessingDrawing" xmlns:w10="urn:schemas-microsoft-com:office:word" xmlns:w="http://schemas.openxmlformats.org/wordprocessingml/2006/main" xmlns:w14="http://schemas.microsoft.com/office/word/2010/wordml" xmlns:w15="http://schemas.microsoft.com/office/word/2012/wordml" xmlns:w16cex="http://schemas.microsoft.com/office/word/2018/wordml/cex" xmlns:w16cid="http://schemas.microsoft.com/office/word/2016/wordml/cid" xmlns:w16="http://schemas.microsoft.com/office/word/2018/wordml" xmlns:w16sdtdh="http://schemas.microsoft.com/office/word/2020/wordml/sdtdatahash" xmlns:w16se="http://schemas.microsoft.com/office/word/2015/wordml/symex" xmlns:wpg="http://schemas.microsoft.com/office/word/2010/wordprocessingGroup" xmlns:wpi="http://schemas.microsoft.com/office/word/2010/wordprocessingInk" xmlns:wne="http://schemas.microsoft.com/office/word/2006/wordml" xmlns:wps="http://schemas.microsoft.com/office/word/2010/wordprocessingShape" mc:Ignorable="w14 w15 w16se w16cid w16 w16cex w16sdtdh wp14">
   <w:body>
     <w:sdt>
       <w:sdtPr>
@@ -30212,7 +30212,25 @@
                 <w:sz w:val="24"/>
                 <w:szCs w:val="20"/>
               </w:rPr>
-              <w:t xml:space="preserve">User must create a problem and access the </w:t>
+              <w:t>User must create</w:t>
+            </w:r>
+            <w:r>
+              <w:rPr>
+                <w:rFonts w:ascii="Times New Roman" w:eastAsia="Times New Roman" w:hAnsi="Times New Roman" w:cs="Times New Roman"/>
+                <w:spacing w:val="-3"/>
+                <w:sz w:val="24"/>
+                <w:szCs w:val="20"/>
+              </w:rPr>
+              <w:t xml:space="preserve"> or edit</w:t>
+            </w:r>
+            <w:r>
+              <w:rPr>
+                <w:rFonts w:ascii="Times New Roman" w:eastAsia="Times New Roman" w:hAnsi="Times New Roman" w:cs="Times New Roman"/>
+                <w:spacing w:val="-3"/>
+                <w:sz w:val="24"/>
+                <w:szCs w:val="20"/>
+              </w:rPr>
+              <w:t xml:space="preserve"> a problem and access the </w:t>
             </w:r>
             <w:r>
               <w:rPr>
@@ -36675,7 +36693,7 @@
 </file>
 
 <file path=word/endnotes.xml><?xml version="1.0" encoding="utf-8"?>
-<w:endnotes xmlns:wpc="http://schemas.microsoft.com/office/word/2010/wordprocessingCanvas" xmlns:cx="http://schemas.microsoft.com/office/drawing/2014/chartex" xmlns:cx1="http://schemas.microsoft.com/office/drawing/2015/9/8/chartex" xmlns:cx2="http://schemas.microsoft.com/office/drawing/2015/10/21/chartex" xmlns:cx3="http://schemas.microsoft.com/office/drawing/2016/5/9/chartex" xmlns:cx4="http://schemas.microsoft.com/office/drawing/2016/5/10/chartex" xmlns:cx5="http://schemas.microsoft.com/office/drawing/2016/5/11/chartex" xmlns:cx6="http://schemas.microsoft.com/office/drawing/2016/5/12/chartex" xmlns:cx7="http://schemas.microsoft.com/office/drawing/2016/5/13/chartex" xmlns:cx8="http://schemas.microsoft.com/office/drawing/2016/5/14/chartex" xmlns:mc="http://schemas.openxmlformats.org/markup-compatibility/2006" xmlns:aink="http://schemas.microsoft.com/office/drawing/2016/ink" xmlns:am3d="http://schemas.microsoft.com/office/drawing/2017/model3d" xmlns:o="urn:schemas-microsoft-com:office:office" xmlns:r="http://schemas.openxmlformats.org/officeDocument/2006/relationships" xmlns:m="http://schemas.openxmlformats.org/officeDocument/2006/math" xmlns:v="urn:schemas-microsoft-com:vml" xmlns:wp14="http://schemas.microsoft.com/office/word/2010/wordprocessingDrawing" xmlns:wp="http://schemas.openxmlformats.org/drawingml/2006/wordprocessingDrawing" xmlns:w10="urn:schemas-microsoft-com:office:word" xmlns:w="http://schemas.openxmlformats.org/wordprocessingml/2006/main" xmlns:w14="http://schemas.microsoft.com/office/word/2010/wordml" xmlns:w15="http://schemas.microsoft.com/office/word/2012/wordml" xmlns:w16cex="http://schemas.microsoft.com/office/word/2018/wordml/cex" xmlns:w16cid="http://schemas.microsoft.com/office/word/2016/wordml/cid" xmlns:w16="http://schemas.microsoft.com/office/word/2018/wordml" xmlns:w16se="http://schemas.microsoft.com/office/word/2015/wordml/symex" xmlns:wpg="http://schemas.microsoft.com/office/word/2010/wordprocessingGroup" xmlns:wpi="http://schemas.microsoft.com/office/word/2010/wordprocessingInk" xmlns:wne="http://schemas.microsoft.com/office/word/2006/wordml" xmlns:wps="http://schemas.microsoft.com/office/word/2010/wordprocessingShape" mc:Ignorable="w14 w15 w16se w16cid w16 w16cex wp14">
+<w:endnotes xmlns:wpc="http://schemas.microsoft.com/office/word/2010/wordprocessingCanvas" xmlns:cx="http://schemas.microsoft.com/office/drawing/2014/chartex" xmlns:cx1="http://schemas.microsoft.com/office/drawing/2015/9/8/chartex" xmlns:cx2="http://schemas.microsoft.com/office/drawing/2015/10/21/chartex" xmlns:cx3="http://schemas.microsoft.com/office/drawing/2016/5/9/chartex" xmlns:cx4="http://schemas.microsoft.com/office/drawing/2016/5/10/chartex" xmlns:cx5="http://schemas.microsoft.com/office/drawing/2016/5/11/chartex" xmlns:cx6="http://schemas.microsoft.com/office/drawing/2016/5/12/chartex" xmlns:cx7="http://schemas.microsoft.com/office/drawing/2016/5/13/chartex" xmlns:cx8="http://schemas.microsoft.com/office/drawing/2016/5/14/chartex" xmlns:mc="http://schemas.openxmlformats.org/markup-compatibility/2006" xmlns:aink="http://schemas.microsoft.com/office/drawing/2016/ink" xmlns:am3d="http://schemas.microsoft.com/office/drawing/2017/model3d" xmlns:o="urn:schemas-microsoft-com:office:office" xmlns:r="http://schemas.openxmlformats.org/officeDocument/2006/relationships" xmlns:m="http://schemas.openxmlformats.org/officeDocument/2006/math" xmlns:v="urn:schemas-microsoft-com:vml" xmlns:wp14="http://schemas.microsoft.com/office/word/2010/wordprocessingDrawing" xmlns:wp="http://schemas.openxmlformats.org/drawingml/2006/wordprocessingDrawing" xmlns:w10="urn:schemas-microsoft-com:office:word" xmlns:w="http://schemas.openxmlformats.org/wordprocessingml/2006/main" xmlns:w14="http://schemas.microsoft.com/office/word/2010/wordml" xmlns:w15="http://schemas.microsoft.com/office/word/2012/wordml" xmlns:w16cex="http://schemas.microsoft.com/office/word/2018/wordml/cex" xmlns:w16cid="http://schemas.microsoft.com/office/word/2016/wordml/cid" xmlns:w16="http://schemas.microsoft.com/office/word/2018/wordml" xmlns:w16sdtdh="http://schemas.microsoft.com/office/word/2020/wordml/sdtdatahash" xmlns:w16se="http://schemas.microsoft.com/office/word/2015/wordml/symex" xmlns:wpg="http://schemas.microsoft.com/office/word/2010/wordprocessingGroup" xmlns:wpi="http://schemas.microsoft.com/office/word/2010/wordprocessingInk" xmlns:wne="http://schemas.microsoft.com/office/word/2006/wordml" xmlns:wps="http://schemas.microsoft.com/office/word/2010/wordprocessingShape" mc:Ignorable="w14 w15 w16se w16cid w16 w16cex w16sdtdh wp14">
   <w:endnote w:type="separator" w:id="-1">
     <w:p>
       <w:pPr>
@@ -36700,7 +36718,7 @@
 </file>
 
 <file path=word/footer1.xml><?xml version="1.0" encoding="utf-8"?>
-<w:ftr xmlns:wpc="http://schemas.microsoft.com/office/word/2010/wordprocessingCanvas" xmlns:cx="http://schemas.microsoft.com/office/drawing/2014/chartex" xmlns:cx1="http://schemas.microsoft.com/office/drawing/2015/9/8/chartex" xmlns:cx2="http://schemas.microsoft.com/office/drawing/2015/10/21/chartex" xmlns:cx3="http://schemas.microsoft.com/office/drawing/2016/5/9/chartex" xmlns:cx4="http://schemas.microsoft.com/office/drawing/2016/5/10/chartex" xmlns:cx5="http://schemas.microsoft.com/office/drawing/2016/5/11/chartex" xmlns:cx6="http://schemas.microsoft.com/office/drawing/2016/5/12/chartex" xmlns:cx7="http://schemas.microsoft.com/office/drawing/2016/5/13/chartex" xmlns:cx8="http://schemas.microsoft.com/office/drawing/2016/5/14/chartex" xmlns:mc="http://schemas.openxmlformats.org/markup-compatibility/2006" xmlns:aink="http://schemas.microsoft.com/office/drawing/2016/ink" xmlns:am3d="http://schemas.microsoft.com/office/drawing/2017/model3d" xmlns:o="urn:schemas-microsoft-com:office:office" xmlns:r="http://schemas.openxmlformats.org/officeDocument/2006/relationships" xmlns:m="http://schemas.openxmlformats.org/officeDocument/2006/math" xmlns:v="urn:schemas-microsoft-com:vml" xmlns:wp14="http://schemas.microsoft.com/office/word/2010/wordprocessingDrawing" xmlns:wp="http://schemas.openxmlformats.org/drawingml/2006/wordprocessingDrawing" xmlns:w10="urn:schemas-microsoft-com:office:word" xmlns:w="http://schemas.openxmlformats.org/wordprocessingml/2006/main" xmlns:w14="http://schemas.microsoft.com/office/word/2010/wordml" xmlns:w15="http://schemas.microsoft.com/office/word/2012/wordml" xmlns:w16cex="http://schemas.microsoft.com/office/word/2018/wordml/cex" xmlns:w16cid="http://schemas.microsoft.com/office/word/2016/wordml/cid" xmlns:w16="http://schemas.microsoft.com/office/word/2018/wordml" xmlns:w16se="http://schemas.microsoft.com/office/word/2015/wordml/symex" xmlns:wpg="http://schemas.microsoft.com/office/word/2010/wordprocessingGroup" xmlns:wpi="http://schemas.microsoft.com/office/word/2010/wordprocessingInk" xmlns:wne="http://schemas.microsoft.com/office/word/2006/wordml" xmlns:wps="http://schemas.microsoft.com/office/word/2010/wordprocessingShape" mc:Ignorable="w14 w15 w16se w16cid w16 w16cex wp14">
+<w:ftr xmlns:wpc="http://schemas.microsoft.com/office/word/2010/wordprocessingCanvas" xmlns:cx="http://schemas.microsoft.com/office/drawing/2014/chartex" xmlns:cx1="http://schemas.microsoft.com/office/drawing/2015/9/8/chartex" xmlns:cx2="http://schemas.microsoft.com/office/drawing/2015/10/21/chartex" xmlns:cx3="http://schemas.microsoft.com/office/drawing/2016/5/9/chartex" xmlns:cx4="http://schemas.microsoft.com/office/drawing/2016/5/10/chartex" xmlns:cx5="http://schemas.microsoft.com/office/drawing/2016/5/11/chartex" xmlns:cx6="http://schemas.microsoft.com/office/drawing/2016/5/12/chartex" xmlns:cx7="http://schemas.microsoft.com/office/drawing/2016/5/13/chartex" xmlns:cx8="http://schemas.microsoft.com/office/drawing/2016/5/14/chartex" xmlns:mc="http://schemas.openxmlformats.org/markup-compatibility/2006" xmlns:aink="http://schemas.microsoft.com/office/drawing/2016/ink" xmlns:am3d="http://schemas.microsoft.com/office/drawing/2017/model3d" xmlns:o="urn:schemas-microsoft-com:office:office" xmlns:r="http://schemas.openxmlformats.org/officeDocument/2006/relationships" xmlns:m="http://schemas.openxmlformats.org/officeDocument/2006/math" xmlns:v="urn:schemas-microsoft-com:vml" xmlns:wp14="http://schemas.microsoft.com/office/word/2010/wordprocessingDrawing" xmlns:wp="http://schemas.openxmlformats.org/drawingml/2006/wordprocessingDrawing" xmlns:w10="urn:schemas-microsoft-com:office:word" xmlns:w="http://schemas.openxmlformats.org/wordprocessingml/2006/main" xmlns:w14="http://schemas.microsoft.com/office/word/2010/wordml" xmlns:w15="http://schemas.microsoft.com/office/word/2012/wordml" xmlns:w16cex="http://schemas.microsoft.com/office/word/2018/wordml/cex" xmlns:w16cid="http://schemas.microsoft.com/office/word/2016/wordml/cid" xmlns:w16="http://schemas.microsoft.com/office/word/2018/wordml" xmlns:w16sdtdh="http://schemas.microsoft.com/office/word/2020/wordml/sdtdatahash" xmlns:w16se="http://schemas.microsoft.com/office/word/2015/wordml/symex" xmlns:wpg="http://schemas.microsoft.com/office/word/2010/wordprocessingGroup" xmlns:wpi="http://schemas.microsoft.com/office/word/2010/wordprocessingInk" xmlns:wne="http://schemas.microsoft.com/office/word/2006/wordml" xmlns:wps="http://schemas.microsoft.com/office/word/2010/wordprocessingShape" mc:Ignorable="w14 w15 w16se w16cid w16 w16cex w16sdtdh wp14">
   <w:p>
     <w:pPr>
       <w:pStyle w:val="Footer"/>
@@ -36751,7 +36769,7 @@
 </file>
 
 <file path=word/footnotes.xml><?xml version="1.0" encoding="utf-8"?>
-<w:footnotes xmlns:wpc="http://schemas.microsoft.com/office/word/2010/wordprocessingCanvas" xmlns:cx="http://schemas.microsoft.com/office/drawing/2014/chartex" xmlns:cx1="http://schemas.microsoft.com/office/drawing/2015/9/8/chartex" xmlns:cx2="http://schemas.microsoft.com/office/drawing/2015/10/21/chartex" xmlns:cx3="http://schemas.microsoft.com/office/drawing/2016/5/9/chartex" xmlns:cx4="http://schemas.microsoft.com/office/drawing/2016/5/10/chartex" xmlns:cx5="http://schemas.microsoft.com/office/drawing/2016/5/11/chartex" xmlns:cx6="http://schemas.microsoft.com/office/drawing/2016/5/12/chartex" xmlns:cx7="http://schemas.microsoft.com/office/drawing/2016/5/13/chartex" xmlns:cx8="http://schemas.microsoft.com/office/drawing/2016/5/14/chartex" xmlns:mc="http://schemas.openxmlformats.org/markup-compatibility/2006" xmlns:aink="http://schemas.microsoft.com/office/drawing/2016/ink" xmlns:am3d="http://schemas.microsoft.com/office/drawing/2017/model3d" xmlns:o="urn:schemas-microsoft-com:office:office" xmlns:r="http://schemas.openxmlformats.org/officeDocument/2006/relationships" xmlns:m="http://schemas.openxmlformats.org/officeDocument/2006/math" xmlns:v="urn:schemas-microsoft-com:vml" xmlns:wp14="http://schemas.microsoft.com/office/word/2010/wordprocessingDrawing" xmlns:wp="http://schemas.openxmlformats.org/drawingml/2006/wordprocessingDrawing" xmlns:w10="urn:schemas-microsoft-com:office:word" xmlns:w="http://schemas.openxmlformats.org/wordprocessingml/2006/main" xmlns:w14="http://schemas.microsoft.com/office/word/2010/wordml" xmlns:w15="http://schemas.microsoft.com/office/word/2012/wordml" xmlns:w16cex="http://schemas.microsoft.com/office/word/2018/wordml/cex" xmlns:w16cid="http://schemas.microsoft.com/office/word/2016/wordml/cid" xmlns:w16="http://schemas.microsoft.com/office/word/2018/wordml" xmlns:w16se="http://schemas.microsoft.com/office/word/2015/wordml/symex" xmlns:wpg="http://schemas.microsoft.com/office/word/2010/wordprocessingGroup" xmlns:wpi="http://schemas.microsoft.com/office/word/2010/wordprocessingInk" xmlns:wne="http://schemas.microsoft.com/office/word/2006/wordml" xmlns:wps="http://schemas.microsoft.com/office/word/2010/wordprocessingShape" mc:Ignorable="w14 w15 w16se w16cid w16 w16cex wp14">
+<w:footnotes xmlns:wpc="http://schemas.microsoft.com/office/word/2010/wordprocessingCanvas" xmlns:cx="http://schemas.microsoft.com/office/drawing/2014/chartex" xmlns:cx1="http://schemas.microsoft.com/office/drawing/2015/9/8/chartex" xmlns:cx2="http://schemas.microsoft.com/office/drawing/2015/10/21/chartex" xmlns:cx3="http://schemas.microsoft.com/office/drawing/2016/5/9/chartex" xmlns:cx4="http://schemas.microsoft.com/office/drawing/2016/5/10/chartex" xmlns:cx5="http://schemas.microsoft.com/office/drawing/2016/5/11/chartex" xmlns:cx6="http://schemas.microsoft.com/office/drawing/2016/5/12/chartex" xmlns:cx7="http://schemas.microsoft.com/office/drawing/2016/5/13/chartex" xmlns:cx8="http://schemas.microsoft.com/office/drawing/2016/5/14/chartex" xmlns:mc="http://schemas.openxmlformats.org/markup-compatibility/2006" xmlns:aink="http://schemas.microsoft.com/office/drawing/2016/ink" xmlns:am3d="http://schemas.microsoft.com/office/drawing/2017/model3d" xmlns:o="urn:schemas-microsoft-com:office:office" xmlns:r="http://schemas.openxmlformats.org/officeDocument/2006/relationships" xmlns:m="http://schemas.openxmlformats.org/officeDocument/2006/math" xmlns:v="urn:schemas-microsoft-com:vml" xmlns:wp14="http://schemas.microsoft.com/office/word/2010/wordprocessingDrawing" xmlns:wp="http://schemas.openxmlformats.org/drawingml/2006/wordprocessingDrawing" xmlns:w10="urn:schemas-microsoft-com:office:word" xmlns:w="http://schemas.openxmlformats.org/wordprocessingml/2006/main" xmlns:w14="http://schemas.microsoft.com/office/word/2010/wordml" xmlns:w15="http://schemas.microsoft.com/office/word/2012/wordml" xmlns:w16cex="http://schemas.microsoft.com/office/word/2018/wordml/cex" xmlns:w16cid="http://schemas.microsoft.com/office/word/2016/wordml/cid" xmlns:w16="http://schemas.microsoft.com/office/word/2018/wordml" xmlns:w16sdtdh="http://schemas.microsoft.com/office/word/2020/wordml/sdtdatahash" xmlns:w16se="http://schemas.microsoft.com/office/word/2015/wordml/symex" xmlns:wpg="http://schemas.microsoft.com/office/word/2010/wordprocessingGroup" xmlns:wpi="http://schemas.microsoft.com/office/word/2010/wordprocessingInk" xmlns:wne="http://schemas.microsoft.com/office/word/2006/wordml" xmlns:wps="http://schemas.microsoft.com/office/word/2010/wordprocessingShape" mc:Ignorable="w14 w15 w16se w16cid w16 w16cex w16sdtdh wp14">
   <w:footnote w:type="separator" w:id="-1">
     <w:p>
       <w:pPr>
@@ -36776,7 +36794,7 @@
 </file>
 
 <file path=word/numbering.xml><?xml version="1.0" encoding="utf-8"?>
-<w:numbering xmlns:wpc="http://schemas.microsoft.com/office/word/2010/wordprocessingCanvas" xmlns:cx="http://schemas.microsoft.com/office/drawing/2014/chartex" xmlns:cx1="http://schemas.microsoft.com/office/drawing/2015/9/8/chartex" xmlns:cx2="http://schemas.microsoft.com/office/drawing/2015/10/21/chartex" xmlns:cx3="http://schemas.microsoft.com/office/drawing/2016/5/9/chartex" xmlns:cx4="http://schemas.microsoft.com/office/drawing/2016/5/10/chartex" xmlns:cx5="http://schemas.microsoft.com/office/drawing/2016/5/11/chartex" xmlns:cx6="http://schemas.microsoft.com/office/drawing/2016/5/12/chartex" xmlns:cx7="http://schemas.microsoft.com/office/drawing/2016/5/13/chartex" xmlns:cx8="http://schemas.microsoft.com/office/drawing/2016/5/14/chartex" xmlns:mc="http://schemas.openxmlformats.org/markup-compatibility/2006" xmlns:aink="http://schemas.microsoft.com/office/drawing/2016/ink" xmlns:am3d="http://schemas.microsoft.com/office/drawing/2017/model3d" xmlns:o="urn:schemas-microsoft-com:office:office" xmlns:r="http://schemas.openxmlformats.org/officeDocument/2006/relationships" xmlns:m="http://schemas.openxmlformats.org/officeDocument/2006/math" xmlns:v="urn:schemas-microsoft-com:vml" xmlns:wp14="http://schemas.microsoft.com/office/word/2010/wordprocessingDrawing" xmlns:wp="http://schemas.openxmlformats.org/drawingml/2006/wordprocessingDrawing" xmlns:w10="urn:schemas-microsoft-com:office:word" xmlns:w="http://schemas.openxmlformats.org/wordprocessingml/2006/main" xmlns:w14="http://schemas.microsoft.com/office/word/2010/wordml" xmlns:w15="http://schemas.microsoft.com/office/word/2012/wordml" xmlns:w16cex="http://schemas.microsoft.com/office/word/2018/wordml/cex" xmlns:w16cid="http://schemas.microsoft.com/office/word/2016/wordml/cid" xmlns:w16="http://schemas.microsoft.com/office/word/2018/wordml" xmlns:w16se="http://schemas.microsoft.com/office/word/2015/wordml/symex" xmlns:wpg="http://schemas.microsoft.com/office/word/2010/wordprocessingGroup" xmlns:wpi="http://schemas.microsoft.com/office/word/2010/wordprocessingInk" xmlns:wne="http://schemas.microsoft.com/office/word/2006/wordml" xmlns:wps="http://schemas.microsoft.com/office/word/2010/wordprocessingShape" mc:Ignorable="w14 w15 w16se w16cid w16 w16cex wp14">
+<w:numbering xmlns:wpc="http://schemas.microsoft.com/office/word/2010/wordprocessingCanvas" xmlns:cx="http://schemas.microsoft.com/office/drawing/2014/chartex" xmlns:cx1="http://schemas.microsoft.com/office/drawing/2015/9/8/chartex" xmlns:cx2="http://schemas.microsoft.com/office/drawing/2015/10/21/chartex" xmlns:cx3="http://schemas.microsoft.com/office/drawing/2016/5/9/chartex" xmlns:cx4="http://schemas.microsoft.com/office/drawing/2016/5/10/chartex" xmlns:cx5="http://schemas.microsoft.com/office/drawing/2016/5/11/chartex" xmlns:cx6="http://schemas.microsoft.com/office/drawing/2016/5/12/chartex" xmlns:cx7="http://schemas.microsoft.com/office/drawing/2016/5/13/chartex" xmlns:cx8="http://schemas.microsoft.com/office/drawing/2016/5/14/chartex" xmlns:mc="http://schemas.openxmlformats.org/markup-compatibility/2006" xmlns:aink="http://schemas.microsoft.com/office/drawing/2016/ink" xmlns:am3d="http://schemas.microsoft.com/office/drawing/2017/model3d" xmlns:o="urn:schemas-microsoft-com:office:office" xmlns:r="http://schemas.openxmlformats.org/officeDocument/2006/relationships" xmlns:m="http://schemas.openxmlformats.org/officeDocument/2006/math" xmlns:v="urn:schemas-microsoft-com:vml" xmlns:wp14="http://schemas.microsoft.com/office/word/2010/wordprocessingDrawing" xmlns:wp="http://schemas.openxmlformats.org/drawingml/2006/wordprocessingDrawing" xmlns:w10="urn:schemas-microsoft-com:office:word" xmlns:w="http://schemas.openxmlformats.org/wordprocessingml/2006/main" xmlns:w14="http://schemas.microsoft.com/office/word/2010/wordml" xmlns:w15="http://schemas.microsoft.com/office/word/2012/wordml" xmlns:w16cex="http://schemas.microsoft.com/office/word/2018/wordml/cex" xmlns:w16cid="http://schemas.microsoft.com/office/word/2016/wordml/cid" xmlns:w16="http://schemas.microsoft.com/office/word/2018/wordml" xmlns:w16sdtdh="http://schemas.microsoft.com/office/word/2020/wordml/sdtdatahash" xmlns:w16se="http://schemas.microsoft.com/office/word/2015/wordml/symex" xmlns:wpg="http://schemas.microsoft.com/office/word/2010/wordprocessingGroup" xmlns:wpi="http://schemas.microsoft.com/office/word/2010/wordprocessingInk" xmlns:wne="http://schemas.microsoft.com/office/word/2006/wordml" xmlns:wps="http://schemas.microsoft.com/office/word/2010/wordprocessingShape" mc:Ignorable="w14 w15 w16se w16cid w16 w16cex w16sdtdh wp14">
   <w:abstractNum w:abstractNumId="0" w15:restartNumberingAfterBreak="0">
     <w:nsid w:val="00167962"/>
     <w:multiLevelType w:val="hybridMultilevel"/>
@@ -41262,7 +41280,7 @@
 </file>
 
 <file path=word/styles.xml><?xml version="1.0" encoding="utf-8"?>
-<w:styles xmlns:mc="http://schemas.openxmlformats.org/markup-compatibility/2006" xmlns:r="http://schemas.openxmlformats.org/officeDocument/2006/relationships" xmlns:w="http://schemas.openxmlformats.org/wordprocessingml/2006/main" xmlns:w14="http://schemas.microsoft.com/office/word/2010/wordml" xmlns:w15="http://schemas.microsoft.com/office/word/2012/wordml" xmlns:w16cex="http://schemas.microsoft.com/office/word/2018/wordml/cex" xmlns:w16cid="http://schemas.microsoft.com/office/word/2016/wordml/cid" xmlns:w16="http://schemas.microsoft.com/office/word/2018/wordml" xmlns:w16se="http://schemas.microsoft.com/office/word/2015/wordml/symex" mc:Ignorable="w14 w15 w16se w16cid w16 w16cex">
+<w:styles xmlns:mc="http://schemas.openxmlformats.org/markup-compatibility/2006" xmlns:r="http://schemas.openxmlformats.org/officeDocument/2006/relationships" xmlns:w="http://schemas.openxmlformats.org/wordprocessingml/2006/main" xmlns:w14="http://schemas.microsoft.com/office/word/2010/wordml" xmlns:w15="http://schemas.microsoft.com/office/word/2012/wordml" xmlns:w16cex="http://schemas.microsoft.com/office/word/2018/wordml/cex" xmlns:w16cid="http://schemas.microsoft.com/office/word/2016/wordml/cid" xmlns:w16="http://schemas.microsoft.com/office/word/2018/wordml" xmlns:w16sdtdh="http://schemas.microsoft.com/office/word/2020/wordml/sdtdatahash" xmlns:w16se="http://schemas.microsoft.com/office/word/2015/wordml/symex" mc:Ignorable="w14 w15 w16se w16cid w16 w16cex w16sdtdh">
   <w:docDefaults>
     <w:rPrDefault>
       <w:rPr>
@@ -42095,7 +42113,7 @@
 </file>
 
 <file path=word/glossary/document.xml><?xml version="1.0" encoding="utf-8"?>
-<w:glossaryDocument xmlns:wpc="http://schemas.microsoft.com/office/word/2010/wordprocessingCanvas" xmlns:cx="http://schemas.microsoft.com/office/drawing/2014/chartex" xmlns:cx1="http://schemas.microsoft.com/office/drawing/2015/9/8/chartex" xmlns:cx2="http://schemas.microsoft.com/office/drawing/2015/10/21/chartex" xmlns:cx3="http://schemas.microsoft.com/office/drawing/2016/5/9/chartex" xmlns:cx4="http://schemas.microsoft.com/office/drawing/2016/5/10/chartex" xmlns:cx5="http://schemas.microsoft.com/office/drawing/2016/5/11/chartex" xmlns:cx6="http://schemas.microsoft.com/office/drawing/2016/5/12/chartex" xmlns:cx7="http://schemas.microsoft.com/office/drawing/2016/5/13/chartex" xmlns:cx8="http://schemas.microsoft.com/office/drawing/2016/5/14/chartex" xmlns:mc="http://schemas.openxmlformats.org/markup-compatibility/2006" xmlns:aink="http://schemas.microsoft.com/office/drawing/2016/ink" xmlns:am3d="http://schemas.microsoft.com/office/drawing/2017/model3d" xmlns:o="urn:schemas-microsoft-com:office:office" xmlns:r="http://schemas.openxmlformats.org/officeDocument/2006/relationships" xmlns:m="http://schemas.openxmlformats.org/officeDocument/2006/math" xmlns:v="urn:schemas-microsoft-com:vml" xmlns:wp14="http://schemas.microsoft.com/office/word/2010/wordprocessingDrawing" xmlns:wp="http://schemas.openxmlformats.org/drawingml/2006/wordprocessingDrawing" xmlns:w10="urn:schemas-microsoft-com:office:word" xmlns:w="http://schemas.openxmlformats.org/wordprocessingml/2006/main" xmlns:w14="http://schemas.microsoft.com/office/word/2010/wordml" xmlns:w15="http://schemas.microsoft.com/office/word/2012/wordml" xmlns:w16cex="http://schemas.microsoft.com/office/word/2018/wordml/cex" xmlns:w16cid="http://schemas.microsoft.com/office/word/2016/wordml/cid" xmlns:w16="http://schemas.microsoft.com/office/word/2018/wordml" xmlns:w16se="http://schemas.microsoft.com/office/word/2015/wordml/symex" xmlns:wpg="http://schemas.microsoft.com/office/word/2010/wordprocessingGroup" xmlns:wpi="http://schemas.microsoft.com/office/word/2010/wordprocessingInk" xmlns:wne="http://schemas.microsoft.com/office/word/2006/wordml" xmlns:wps="http://schemas.microsoft.com/office/word/2010/wordprocessingShape" mc:Ignorable="w14 w15 w16se w16cid w16 w16cex wp14">
+<w:glossaryDocument xmlns:wpc="http://schemas.microsoft.com/office/word/2010/wordprocessingCanvas" xmlns:cx="http://schemas.microsoft.com/office/drawing/2014/chartex" xmlns:cx1="http://schemas.microsoft.com/office/drawing/2015/9/8/chartex" xmlns:cx2="http://schemas.microsoft.com/office/drawing/2015/10/21/chartex" xmlns:cx3="http://schemas.microsoft.com/office/drawing/2016/5/9/chartex" xmlns:cx4="http://schemas.microsoft.com/office/drawing/2016/5/10/chartex" xmlns:cx5="http://schemas.microsoft.com/office/drawing/2016/5/11/chartex" xmlns:cx6="http://schemas.microsoft.com/office/drawing/2016/5/12/chartex" xmlns:cx7="http://schemas.microsoft.com/office/drawing/2016/5/13/chartex" xmlns:cx8="http://schemas.microsoft.com/office/drawing/2016/5/14/chartex" xmlns:mc="http://schemas.openxmlformats.org/markup-compatibility/2006" xmlns:aink="http://schemas.microsoft.com/office/drawing/2016/ink" xmlns:am3d="http://schemas.microsoft.com/office/drawing/2017/model3d" xmlns:o="urn:schemas-microsoft-com:office:office" xmlns:r="http://schemas.openxmlformats.org/officeDocument/2006/relationships" xmlns:m="http://schemas.openxmlformats.org/officeDocument/2006/math" xmlns:v="urn:schemas-microsoft-com:vml" xmlns:wp14="http://schemas.microsoft.com/office/word/2010/wordprocessingDrawing" xmlns:wp="http://schemas.openxmlformats.org/drawingml/2006/wordprocessingDrawing" xmlns:w10="urn:schemas-microsoft-com:office:word" xmlns:w="http://schemas.openxmlformats.org/wordprocessingml/2006/main" xmlns:w14="http://schemas.microsoft.com/office/word/2010/wordml" xmlns:w15="http://schemas.microsoft.com/office/word/2012/wordml" xmlns:w16cex="http://schemas.microsoft.com/office/word/2018/wordml/cex" xmlns:w16cid="http://schemas.microsoft.com/office/word/2016/wordml/cid" xmlns:w16="http://schemas.microsoft.com/office/word/2018/wordml" xmlns:w16sdtdh="http://schemas.microsoft.com/office/word/2020/wordml/sdtdatahash" xmlns:w16se="http://schemas.microsoft.com/office/word/2015/wordml/symex" xmlns:wpg="http://schemas.microsoft.com/office/word/2010/wordprocessingGroup" xmlns:wpi="http://schemas.microsoft.com/office/word/2010/wordprocessingInk" xmlns:wne="http://schemas.microsoft.com/office/word/2006/wordml" xmlns:wps="http://schemas.microsoft.com/office/word/2010/wordprocessingShape" mc:Ignorable="w14 w15 w16se w16cid w16 w16cex w16sdtdh wp14">
   <w:docParts>
     <w:docPart>
       <w:docPartPr>
@@ -42135,7 +42153,7 @@
 </file>
 
 <file path=word/glossary/fontTable.xml><?xml version="1.0" encoding="utf-8"?>
-<w:fonts xmlns:mc="http://schemas.openxmlformats.org/markup-compatibility/2006" xmlns:r="http://schemas.openxmlformats.org/officeDocument/2006/relationships" xmlns:w="http://schemas.openxmlformats.org/wordprocessingml/2006/main" xmlns:w14="http://schemas.microsoft.com/office/word/2010/wordml" xmlns:w15="http://schemas.microsoft.com/office/word/2012/wordml" xmlns:w16cex="http://schemas.microsoft.com/office/word/2018/wordml/cex" xmlns:w16cid="http://schemas.microsoft.com/office/word/2016/wordml/cid" xmlns:w16="http://schemas.microsoft.com/office/word/2018/wordml" xmlns:w16se="http://schemas.microsoft.com/office/word/2015/wordml/symex" mc:Ignorable="w14 w15 w16se w16cid w16 w16cex">
+<w:fonts xmlns:mc="http://schemas.openxmlformats.org/markup-compatibility/2006" xmlns:r="http://schemas.openxmlformats.org/officeDocument/2006/relationships" xmlns:w="http://schemas.openxmlformats.org/wordprocessingml/2006/main" xmlns:w14="http://schemas.microsoft.com/office/word/2010/wordml" xmlns:w15="http://schemas.microsoft.com/office/word/2012/wordml" xmlns:w16cex="http://schemas.microsoft.com/office/word/2018/wordml/cex" xmlns:w16cid="http://schemas.microsoft.com/office/word/2016/wordml/cid" xmlns:w16="http://schemas.microsoft.com/office/word/2018/wordml" xmlns:w16sdtdh="http://schemas.microsoft.com/office/word/2020/wordml/sdtdatahash" xmlns:w16se="http://schemas.microsoft.com/office/word/2015/wordml/symex" mc:Ignorable="w14 w15 w16se w16cid w16 w16cex w16sdtdh">
   <w:font w:name="Times New Roman">
     <w:panose1 w:val="02020603050405020304"/>
     <w:charset w:val="00"/>
@@ -42189,7 +42207,7 @@
 </file>
 
 <file path=word/glossary/settings.xml><?xml version="1.0" encoding="utf-8"?>
-<w:settings xmlns:mc="http://schemas.openxmlformats.org/markup-compatibility/2006" xmlns:o="urn:schemas-microsoft-com:office:office" xmlns:r="http://schemas.openxmlformats.org/officeDocument/2006/relationships" xmlns:m="http://schemas.openxmlformats.org/officeDocument/2006/math" xmlns:v="urn:schemas-microsoft-com:vml" xmlns:w10="urn:schemas-microsoft-com:office:word" xmlns:w="http://schemas.openxmlformats.org/wordprocessingml/2006/main" xmlns:w14="http://schemas.microsoft.com/office/word/2010/wordml" xmlns:w15="http://schemas.microsoft.com/office/word/2012/wordml" xmlns:w16cex="http://schemas.microsoft.com/office/word/2018/wordml/cex" xmlns:w16cid="http://schemas.microsoft.com/office/word/2016/wordml/cid" xmlns:w16="http://schemas.microsoft.com/office/word/2018/wordml" xmlns:w16se="http://schemas.microsoft.com/office/word/2015/wordml/symex" xmlns:sl="http://schemas.openxmlformats.org/schemaLibrary/2006/main" mc:Ignorable="w14 w15 w16se w16cid w16 w16cex">
+<w:settings xmlns:mc="http://schemas.openxmlformats.org/markup-compatibility/2006" xmlns:o="urn:schemas-microsoft-com:office:office" xmlns:r="http://schemas.openxmlformats.org/officeDocument/2006/relationships" xmlns:m="http://schemas.openxmlformats.org/officeDocument/2006/math" xmlns:v="urn:schemas-microsoft-com:vml" xmlns:w10="urn:schemas-microsoft-com:office:word" xmlns:w="http://schemas.openxmlformats.org/wordprocessingml/2006/main" xmlns:w14="http://schemas.microsoft.com/office/word/2010/wordml" xmlns:w15="http://schemas.microsoft.com/office/word/2012/wordml" xmlns:w16cex="http://schemas.microsoft.com/office/word/2018/wordml/cex" xmlns:w16cid="http://schemas.microsoft.com/office/word/2016/wordml/cid" xmlns:w16="http://schemas.microsoft.com/office/word/2018/wordml" xmlns:w16sdtdh="http://schemas.microsoft.com/office/word/2020/wordml/sdtdatahash" xmlns:w16se="http://schemas.microsoft.com/office/word/2015/wordml/symex" xmlns:sl="http://schemas.openxmlformats.org/schemaLibrary/2006/main" mc:Ignorable="w14 w15 w16se w16cid w16 w16cex w16sdtdh">
   <w:view w:val="normal"/>
   <w:defaultTabStop w:val="720"/>
   <w:characterSpacingControl w:val="doNotCompress"/>
@@ -42209,6 +42227,7 @@
     <w:rsid w:val="00127C82"/>
     <w:rsid w:val="0015673A"/>
     <w:rsid w:val="001C2D58"/>
+    <w:rsid w:val="00201AD4"/>
     <w:rsid w:val="00253487"/>
     <w:rsid w:val="002D6CCA"/>
     <w:rsid w:val="004B1982"/>
@@ -42255,7 +42274,7 @@
 </file>
 
 <file path=word/glossary/styles.xml><?xml version="1.0" encoding="utf-8"?>
-<w:styles xmlns:mc="http://schemas.openxmlformats.org/markup-compatibility/2006" xmlns:r="http://schemas.openxmlformats.org/officeDocument/2006/relationships" xmlns:w="http://schemas.openxmlformats.org/wordprocessingml/2006/main" xmlns:w14="http://schemas.microsoft.com/office/word/2010/wordml" xmlns:w15="http://schemas.microsoft.com/office/word/2012/wordml" xmlns:w16cex="http://schemas.microsoft.com/office/word/2018/wordml/cex" xmlns:w16cid="http://schemas.microsoft.com/office/word/2016/wordml/cid" xmlns:w16="http://schemas.microsoft.com/office/word/2018/wordml" xmlns:w16se="http://schemas.microsoft.com/office/word/2015/wordml/symex" mc:Ignorable="w14 w15 w16se w16cid w16 w16cex">
+<w:styles xmlns:mc="http://schemas.openxmlformats.org/markup-compatibility/2006" xmlns:r="http://schemas.openxmlformats.org/officeDocument/2006/relationships" xmlns:w="http://schemas.openxmlformats.org/wordprocessingml/2006/main" xmlns:w14="http://schemas.microsoft.com/office/word/2010/wordml" xmlns:w15="http://schemas.microsoft.com/office/word/2012/wordml" xmlns:w16cex="http://schemas.microsoft.com/office/word/2018/wordml/cex" xmlns:w16cid="http://schemas.microsoft.com/office/word/2016/wordml/cid" xmlns:w16="http://schemas.microsoft.com/office/word/2018/wordml" xmlns:w16sdtdh="http://schemas.microsoft.com/office/word/2020/wordml/sdtdatahash" xmlns:w16se="http://schemas.microsoft.com/office/word/2015/wordml/symex" mc:Ignorable="w14 w15 w16se w16cid w16 w16cex w16sdtdh">
   <w:docDefaults>
     <w:rPrDefault>
       <w:rPr>
@@ -42684,15 +42703,11 @@
     <w:name w:val="8BBCB63598864F8D970B9409FB3DCC88"/>
     <w:rsid w:val="004B77E4"/>
   </w:style>
-  <w:style w:type="paragraph" w:customStyle="1" w:styleId="A4E848F9E8D2470E96FA6B9CCD30492B">
-    <w:name w:val="A4E848F9E8D2470E96FA6B9CCD30492B"/>
-    <w:rsid w:val="004B77E4"/>
-  </w:style>
 </w:styles>
 </file>
 
 <file path=word/glossary/webSettings.xml><?xml version="1.0" encoding="utf-8"?>
-<w:webSettings xmlns:mc="http://schemas.openxmlformats.org/markup-compatibility/2006" xmlns:r="http://schemas.openxmlformats.org/officeDocument/2006/relationships" xmlns:w="http://schemas.openxmlformats.org/wordprocessingml/2006/main" xmlns:w14="http://schemas.microsoft.com/office/word/2010/wordml" xmlns:w15="http://schemas.microsoft.com/office/word/2012/wordml" xmlns:w16cex="http://schemas.microsoft.com/office/word/2018/wordml/cex" xmlns:w16cid="http://schemas.microsoft.com/office/word/2016/wordml/cid" xmlns:w16="http://schemas.microsoft.com/office/word/2018/wordml" xmlns:w16se="http://schemas.microsoft.com/office/word/2015/wordml/symex" mc:Ignorable="w14 w15 w16se w16cid w16 w16cex">
+<w:webSettings xmlns:mc="http://schemas.openxmlformats.org/markup-compatibility/2006" xmlns:r="http://schemas.openxmlformats.org/officeDocument/2006/relationships" xmlns:w="http://schemas.openxmlformats.org/wordprocessingml/2006/main" xmlns:w14="http://schemas.microsoft.com/office/word/2010/wordml" xmlns:w15="http://schemas.microsoft.com/office/word/2012/wordml" xmlns:w16cex="http://schemas.microsoft.com/office/word/2018/wordml/cex" xmlns:w16cid="http://schemas.microsoft.com/office/word/2016/wordml/cid" xmlns:w16="http://schemas.microsoft.com/office/word/2018/wordml" xmlns:w16sdtdh="http://schemas.microsoft.com/office/word/2020/wordml/sdtdatahash" xmlns:w16se="http://schemas.microsoft.com/office/word/2015/wordml/symex" mc:Ignorable="w14 w15 w16se w16cid w16 w16cex w16sdtdh">
   <w:optimizeForBrowser/>
   <w:allowPNG/>
 </w:webSettings>
